--- a/EXTREME EDITION USER MANUAL IV (ingles).docx
+++ b/EXTREME EDITION USER MANUAL IV (ingles).docx
@@ -835,9 +835,9 @@
                               <a:avLst/>
                               <a:gdLst>
                                 <a:gd name="textAreaLeft" fmla="*/ 0 w 1374480"/>
-                                <a:gd name="textAreaRight" fmla="*/ 1376280 w 1374480"/>
+                                <a:gd name="textAreaRight" fmla="*/ 1376640 w 1374480"/>
                                 <a:gd name="textAreaTop" fmla="*/ 0 h 168840"/>
-                                <a:gd name="textAreaBottom" fmla="*/ 170640 h 168840"/>
+                                <a:gd name="textAreaBottom" fmla="*/ 171000 h 168840"/>
                               </a:gdLst>
                               <a:ahLst/>
                               <a:rect l="textAreaLeft" t="textAreaTop" r="textAreaRight" b="textAreaBottom"/>
@@ -893,15 +893,15 @@
                           <wps:spPr>
                             <a:xfrm>
                               <a:off x="32400" y="76680"/>
-                              <a:ext cx="150480" cy="156960"/>
+                              <a:ext cx="149760" cy="156960"/>
                             </a:xfrm>
                             <a:custGeom>
                               <a:avLst/>
                               <a:gdLst>
-                                <a:gd name="textAreaLeft" fmla="*/ 0 w 85320"/>
-                                <a:gd name="textAreaRight" fmla="*/ 87120 w 85320"/>
+                                <a:gd name="textAreaLeft" fmla="*/ 0 w 84960"/>
+                                <a:gd name="textAreaRight" fmla="*/ 87120 w 84960"/>
                                 <a:gd name="textAreaTop" fmla="*/ 0 h 88920"/>
-                                <a:gd name="textAreaBottom" fmla="*/ 90720 h 88920"/>
+                                <a:gd name="textAreaBottom" fmla="*/ 91080 h 88920"/>
                               </a:gdLst>
                               <a:ahLst/>
                               <a:rect l="textAreaLeft" t="textAreaTop" r="textAreaRight" b="textAreaBottom"/>
@@ -995,15 +995,15 @@
                           <wps:spPr>
                             <a:xfrm>
                               <a:off x="167760" y="76680"/>
-                              <a:ext cx="170280" cy="156960"/>
+                              <a:ext cx="169560" cy="156960"/>
                             </a:xfrm>
                             <a:custGeom>
                               <a:avLst/>
                               <a:gdLst>
-                                <a:gd name="textAreaLeft" fmla="*/ 0 w 96480"/>
-                                <a:gd name="textAreaRight" fmla="*/ 98280 w 96480"/>
+                                <a:gd name="textAreaLeft" fmla="*/ 0 w 96120"/>
+                                <a:gd name="textAreaRight" fmla="*/ 98280 w 96120"/>
                                 <a:gd name="textAreaTop" fmla="*/ 0 h 88920"/>
-                                <a:gd name="textAreaBottom" fmla="*/ 90720 h 88920"/>
+                                <a:gd name="textAreaBottom" fmla="*/ 91080 h 88920"/>
                               </a:gdLst>
                               <a:ahLst/>
                               <a:rect l="textAreaLeft" t="textAreaTop" r="textAreaRight" b="textAreaBottom"/>
@@ -1097,15 +1097,15 @@
                           <wps:spPr>
                             <a:xfrm>
                               <a:off x="348120" y="76680"/>
-                              <a:ext cx="135360" cy="156960"/>
+                              <a:ext cx="134640" cy="156960"/>
                             </a:xfrm>
                             <a:custGeom>
                               <a:avLst/>
                               <a:gdLst>
-                                <a:gd name="textAreaLeft" fmla="*/ 0 w 76680"/>
-                                <a:gd name="textAreaRight" fmla="*/ 78480 w 76680"/>
+                                <a:gd name="textAreaLeft" fmla="*/ 0 w 76320"/>
+                                <a:gd name="textAreaRight" fmla="*/ 78480 w 76320"/>
                                 <a:gd name="textAreaTop" fmla="*/ 0 h 88920"/>
-                                <a:gd name="textAreaBottom" fmla="*/ 90720 h 88920"/>
+                                <a:gd name="textAreaBottom" fmla="*/ 91080 h 88920"/>
                               </a:gdLst>
                               <a:ahLst/>
                               <a:rect l="textAreaLeft" t="textAreaTop" r="textAreaRight" b="textAreaBottom"/>
@@ -1179,15 +1179,15 @@
                           <wps:spPr>
                             <a:xfrm>
                               <a:off x="473760" y="76680"/>
-                              <a:ext cx="155520" cy="157320"/>
+                              <a:ext cx="154800" cy="157320"/>
                             </a:xfrm>
                             <a:custGeom>
                               <a:avLst/>
                               <a:gdLst>
-                                <a:gd name="textAreaLeft" fmla="*/ 0 w 88200"/>
-                                <a:gd name="textAreaRight" fmla="*/ 90000 w 88200"/>
+                                <a:gd name="textAreaLeft" fmla="*/ 0 w 87840"/>
+                                <a:gd name="textAreaRight" fmla="*/ 90000 w 87840"/>
                                 <a:gd name="textAreaTop" fmla="*/ 0 h 89280"/>
-                                <a:gd name="textAreaBottom" fmla="*/ 91080 h 89280"/>
+                                <a:gd name="textAreaBottom" fmla="*/ 91440 h 89280"/>
                               </a:gdLst>
                               <a:ahLst/>
                               <a:rect l="textAreaLeft" t="textAreaTop" r="textAreaRight" b="textAreaBottom"/>
@@ -1302,15 +1302,15 @@
                           <wps:spPr>
                             <a:xfrm>
                               <a:off x="638280" y="76680"/>
-                              <a:ext cx="150480" cy="156960"/>
+                              <a:ext cx="149760" cy="156960"/>
                             </a:xfrm>
                             <a:custGeom>
                               <a:avLst/>
                               <a:gdLst>
-                                <a:gd name="textAreaLeft" fmla="*/ 0 w 85320"/>
-                                <a:gd name="textAreaRight" fmla="*/ 87120 w 85320"/>
+                                <a:gd name="textAreaLeft" fmla="*/ 0 w 84960"/>
+                                <a:gd name="textAreaRight" fmla="*/ 87120 w 84960"/>
                                 <a:gd name="textAreaTop" fmla="*/ 0 h 88920"/>
-                                <a:gd name="textAreaBottom" fmla="*/ 90720 h 88920"/>
+                                <a:gd name="textAreaBottom" fmla="*/ 91080 h 88920"/>
                               </a:gdLst>
                               <a:ahLst/>
                               <a:rect l="textAreaLeft" t="textAreaTop" r="textAreaRight" b="textAreaBottom"/>
@@ -1404,15 +1404,15 @@
                           <wps:spPr>
                             <a:xfrm>
                               <a:off x="791280" y="76680"/>
-                              <a:ext cx="186840" cy="156960"/>
+                              <a:ext cx="186120" cy="156960"/>
                             </a:xfrm>
                             <a:custGeom>
                               <a:avLst/>
                               <a:gdLst>
-                                <a:gd name="textAreaLeft" fmla="*/ 0 w 105840"/>
-                                <a:gd name="textAreaRight" fmla="*/ 107640 w 105840"/>
+                                <a:gd name="textAreaLeft" fmla="*/ 0 w 105480"/>
+                                <a:gd name="textAreaRight" fmla="*/ 107640 w 105480"/>
                                 <a:gd name="textAreaTop" fmla="*/ 0 h 88920"/>
-                                <a:gd name="textAreaBottom" fmla="*/ 90720 h 88920"/>
+                                <a:gd name="textAreaBottom" fmla="*/ 91080 h 88920"/>
                               </a:gdLst>
                               <a:ahLst/>
                               <a:rect l="textAreaLeft" t="textAreaTop" r="textAreaRight" b="textAreaBottom"/>
@@ -1518,15 +1518,15 @@
                           <wps:spPr>
                             <a:xfrm>
                               <a:off x="979920" y="76680"/>
-                              <a:ext cx="150480" cy="156960"/>
+                              <a:ext cx="149760" cy="156960"/>
                             </a:xfrm>
                             <a:custGeom>
                               <a:avLst/>
                               <a:gdLst>
-                                <a:gd name="textAreaLeft" fmla="*/ 0 w 85320"/>
-                                <a:gd name="textAreaRight" fmla="*/ 87120 w 85320"/>
+                                <a:gd name="textAreaLeft" fmla="*/ 0 w 84960"/>
+                                <a:gd name="textAreaRight" fmla="*/ 87120 w 84960"/>
                                 <a:gd name="textAreaTop" fmla="*/ 0 h 88920"/>
-                                <a:gd name="textAreaBottom" fmla="*/ 90720 h 88920"/>
+                                <a:gd name="textAreaBottom" fmla="*/ 91080 h 88920"/>
                               </a:gdLst>
                               <a:ahLst/>
                               <a:rect l="textAreaLeft" t="textAreaTop" r="textAreaRight" b="textAreaBottom"/>
@@ -1626,9 +1626,9 @@
                               <a:avLst/>
                               <a:gdLst>
                                 <a:gd name="textAreaLeft" fmla="*/ 0 w 87480"/>
-                                <a:gd name="textAreaRight" fmla="*/ 89280 w 87480"/>
+                                <a:gd name="textAreaRight" fmla="*/ 89640 w 87480"/>
                                 <a:gd name="textAreaTop" fmla="*/ 0 h 88920"/>
-                                <a:gd name="textAreaBottom" fmla="*/ 90720 h 88920"/>
+                                <a:gd name="textAreaBottom" fmla="*/ 91080 h 88920"/>
                               </a:gdLst>
                               <a:ahLst/>
                               <a:rect l="textAreaLeft" t="textAreaTop" r="textAreaRight" b="textAreaBottom"/>
@@ -1721,16 +1721,16 @@
                           <wps:cNvSpPr/>
                           <wps:spPr>
                             <a:xfrm>
-                              <a:off x="1348920" y="76680"/>
-                              <a:ext cx="150480" cy="156960"/>
+                              <a:off x="1349280" y="76680"/>
+                              <a:ext cx="149760" cy="156960"/>
                             </a:xfrm>
                             <a:custGeom>
                               <a:avLst/>
                               <a:gdLst>
-                                <a:gd name="textAreaLeft" fmla="*/ 0 w 85320"/>
-                                <a:gd name="textAreaRight" fmla="*/ 87120 w 85320"/>
+                                <a:gd name="textAreaLeft" fmla="*/ 0 w 84960"/>
+                                <a:gd name="textAreaRight" fmla="*/ 87120 w 84960"/>
                                 <a:gd name="textAreaTop" fmla="*/ 0 h 88920"/>
-                                <a:gd name="textAreaBottom" fmla="*/ 90720 h 88920"/>
+                                <a:gd name="textAreaBottom" fmla="*/ 91080 h 88920"/>
                               </a:gdLst>
                               <a:ahLst/>
                               <a:rect l="textAreaLeft" t="textAreaTop" r="textAreaRight" b="textAreaBottom"/>
@@ -1834,16 +1834,16 @@
                           <wps:cNvSpPr/>
                           <wps:spPr>
                             <a:xfrm>
-                              <a:off x="1514520" y="76680"/>
-                              <a:ext cx="60480" cy="156960"/>
+                              <a:off x="1515240" y="76680"/>
+                              <a:ext cx="59760" cy="156960"/>
                             </a:xfrm>
                             <a:custGeom>
                               <a:avLst/>
                               <a:gdLst>
-                                <a:gd name="textAreaLeft" fmla="*/ 0 w 34200"/>
-                                <a:gd name="textAreaRight" fmla="*/ 36000 w 34200"/>
+                                <a:gd name="textAreaLeft" fmla="*/ 0 w 33840"/>
+                                <a:gd name="textAreaRight" fmla="*/ 36000 w 33840"/>
                                 <a:gd name="textAreaTop" fmla="*/ 0 h 88920"/>
-                                <a:gd name="textAreaBottom" fmla="*/ 90720 h 88920"/>
+                                <a:gd name="textAreaBottom" fmla="*/ 91080 h 88920"/>
                               </a:gdLst>
                               <a:ahLst/>
                               <a:rect l="textAreaLeft" t="textAreaTop" r="textAreaRight" b="textAreaBottom"/>
@@ -1896,16 +1896,16 @@
                           <wps:cNvSpPr/>
                           <wps:spPr>
                             <a:xfrm>
-                              <a:off x="1587960" y="76680"/>
-                              <a:ext cx="135360" cy="156960"/>
+                              <a:off x="1588680" y="76680"/>
+                              <a:ext cx="134640" cy="156960"/>
                             </a:xfrm>
                             <a:custGeom>
                               <a:avLst/>
                               <a:gdLst>
-                                <a:gd name="textAreaLeft" fmla="*/ 0 w 76680"/>
-                                <a:gd name="textAreaRight" fmla="*/ 78480 w 76680"/>
+                                <a:gd name="textAreaLeft" fmla="*/ 0 w 76320"/>
+                                <a:gd name="textAreaRight" fmla="*/ 78480 w 76320"/>
                                 <a:gd name="textAreaTop" fmla="*/ 0 h 88920"/>
-                                <a:gd name="textAreaBottom" fmla="*/ 90720 h 88920"/>
+                                <a:gd name="textAreaBottom" fmla="*/ 91080 h 88920"/>
                               </a:gdLst>
                               <a:ahLst/>
                               <a:rect l="textAreaLeft" t="textAreaTop" r="textAreaRight" b="textAreaBottom"/>
@@ -1978,16 +1978,16 @@
                           <wps:cNvSpPr/>
                           <wps:spPr>
                             <a:xfrm>
-                              <a:off x="1716480" y="76680"/>
-                              <a:ext cx="60480" cy="156960"/>
+                              <a:off x="1717200" y="76680"/>
+                              <a:ext cx="59760" cy="156960"/>
                             </a:xfrm>
                             <a:custGeom>
                               <a:avLst/>
                               <a:gdLst>
-                                <a:gd name="textAreaLeft" fmla="*/ 0 w 34200"/>
-                                <a:gd name="textAreaRight" fmla="*/ 36000 w 34200"/>
+                                <a:gd name="textAreaLeft" fmla="*/ 0 w 33840"/>
+                                <a:gd name="textAreaRight" fmla="*/ 36000 w 33840"/>
                                 <a:gd name="textAreaTop" fmla="*/ 0 h 88920"/>
-                                <a:gd name="textAreaBottom" fmla="*/ 90720 h 88920"/>
+                                <a:gd name="textAreaBottom" fmla="*/ 91080 h 88920"/>
                               </a:gdLst>
                               <a:ahLst/>
                               <a:rect l="textAreaLeft" t="textAreaTop" r="textAreaRight" b="textAreaBottom"/>
@@ -2040,16 +2040,16 @@
                           <wps:cNvSpPr/>
                           <wps:spPr>
                             <a:xfrm>
-                              <a:off x="1787400" y="74160"/>
-                              <a:ext cx="158760" cy="161280"/>
+                              <a:off x="1788120" y="74160"/>
+                              <a:ext cx="158040" cy="161280"/>
                             </a:xfrm>
                             <a:custGeom>
                               <a:avLst/>
                               <a:gdLst>
-                                <a:gd name="textAreaLeft" fmla="*/ 0 w 90000"/>
-                                <a:gd name="textAreaRight" fmla="*/ 91800 w 90000"/>
+                                <a:gd name="textAreaLeft" fmla="*/ 0 w 89640"/>
+                                <a:gd name="textAreaRight" fmla="*/ 91800 w 89640"/>
                                 <a:gd name="textAreaTop" fmla="*/ 0 h 91440"/>
-                                <a:gd name="textAreaBottom" fmla="*/ 93240 h 91440"/>
+                                <a:gd name="textAreaBottom" fmla="*/ 93600 h 91440"/>
                               </a:gdLst>
                               <a:ahLst/>
                               <a:rect l="textAreaLeft" t="textAreaTop" r="textAreaRight" b="textAreaBottom"/>
@@ -2190,16 +2190,16 @@
                           <wps:cNvSpPr/>
                           <wps:spPr>
                             <a:xfrm>
-                              <a:off x="1956600" y="76680"/>
-                              <a:ext cx="162000" cy="157320"/>
+                              <a:off x="1956960" y="76680"/>
+                              <a:ext cx="161280" cy="157320"/>
                             </a:xfrm>
                             <a:custGeom>
                               <a:avLst/>
                               <a:gdLst>
-                                <a:gd name="textAreaLeft" fmla="*/ 0 w 91800"/>
-                                <a:gd name="textAreaRight" fmla="*/ 93600 w 91800"/>
+                                <a:gd name="textAreaLeft" fmla="*/ 0 w 91440"/>
+                                <a:gd name="textAreaRight" fmla="*/ 93600 w 91440"/>
                                 <a:gd name="textAreaTop" fmla="*/ 0 h 89280"/>
-                                <a:gd name="textAreaBottom" fmla="*/ 91080 h 89280"/>
+                                <a:gd name="textAreaBottom" fmla="*/ 91440 h 89280"/>
                               </a:gdLst>
                               <a:ahLst/>
                               <a:rect l="textAreaLeft" t="textAreaTop" r="textAreaRight" b="textAreaBottom"/>
@@ -2275,16 +2275,16 @@
                           <wps:cNvSpPr/>
                           <wps:spPr>
                             <a:xfrm>
-                              <a:off x="2184480" y="76680"/>
-                              <a:ext cx="59760" cy="156960"/>
+                              <a:off x="2185200" y="76680"/>
+                              <a:ext cx="59040" cy="156960"/>
                             </a:xfrm>
                             <a:custGeom>
                               <a:avLst/>
                               <a:gdLst>
-                                <a:gd name="textAreaLeft" fmla="*/ 0 w 33840"/>
-                                <a:gd name="textAreaRight" fmla="*/ 35640 w 33840"/>
+                                <a:gd name="textAreaLeft" fmla="*/ 0 w 33480"/>
+                                <a:gd name="textAreaRight" fmla="*/ 35640 w 33480"/>
                                 <a:gd name="textAreaTop" fmla="*/ 0 h 88920"/>
-                                <a:gd name="textAreaBottom" fmla="*/ 90720 h 88920"/>
+                                <a:gd name="textAreaBottom" fmla="*/ 91080 h 88920"/>
                               </a:gdLst>
                               <a:ahLst/>
                               <a:rect l="textAreaLeft" t="textAreaTop" r="textAreaRight" b="textAreaBottom"/>
@@ -2337,16 +2337,16 @@
                           <wps:cNvSpPr/>
                           <wps:spPr>
                             <a:xfrm>
-                              <a:off x="28080" y="255240"/>
-                              <a:ext cx="2383200" cy="9000"/>
+                              <a:off x="28080" y="255960"/>
+                              <a:ext cx="2383200" cy="8280"/>
                             </a:xfrm>
                             <a:custGeom>
                               <a:avLst/>
                               <a:gdLst>
                                 <a:gd name="textAreaLeft" fmla="*/ 0 w 1351080"/>
-                                <a:gd name="textAreaRight" fmla="*/ 1352880 w 1351080"/>
-                                <a:gd name="textAreaTop" fmla="*/ 0 h 5040"/>
-                                <a:gd name="textAreaBottom" fmla="*/ 6840 h 5040"/>
+                                <a:gd name="textAreaRight" fmla="*/ 1353240 w 1351080"/>
+                                <a:gd name="textAreaTop" fmla="*/ 0 h 4680"/>
+                                <a:gd name="textAreaBottom" fmla="*/ 6840 h 4680"/>
                               </a:gdLst>
                               <a:ahLst/>
                               <a:rect l="textAreaLeft" t="textAreaTop" r="textAreaRight" b="textAreaBottom"/>
@@ -2410,15 +2410,15 @@
                           <wps:spPr>
                             <a:xfrm>
                               <a:off x="28080" y="48240"/>
-                              <a:ext cx="2383200" cy="9000"/>
+                              <a:ext cx="2383200" cy="8280"/>
                             </a:xfrm>
                             <a:custGeom>
                               <a:avLst/>
                               <a:gdLst>
                                 <a:gd name="textAreaLeft" fmla="*/ 0 w 1351080"/>
-                                <a:gd name="textAreaRight" fmla="*/ 1352880 w 1351080"/>
-                                <a:gd name="textAreaTop" fmla="*/ 0 h 5040"/>
-                                <a:gd name="textAreaBottom" fmla="*/ 6840 h 5040"/>
+                                <a:gd name="textAreaRight" fmla="*/ 1353240 w 1351080"/>
+                                <a:gd name="textAreaTop" fmla="*/ 0 h 4680"/>
+                                <a:gd name="textAreaBottom" fmla="*/ 6840 h 4680"/>
                               </a:gdLst>
                               <a:ahLst/>
                               <a:rect l="textAreaLeft" t="textAreaTop" r="textAreaRight" b="textAreaBottom"/>
@@ -2481,16 +2481,16 @@
                           <wps:cNvSpPr/>
                           <wps:spPr>
                             <a:xfrm>
-                              <a:off x="2254320" y="76680"/>
-                              <a:ext cx="137880" cy="157320"/>
+                              <a:off x="2255040" y="76680"/>
+                              <a:ext cx="137160" cy="157320"/>
                             </a:xfrm>
                             <a:custGeom>
                               <a:avLst/>
                               <a:gdLst>
-                                <a:gd name="textAreaLeft" fmla="*/ 0 w 78120"/>
-                                <a:gd name="textAreaRight" fmla="*/ 79920 w 78120"/>
+                                <a:gd name="textAreaLeft" fmla="*/ 0 w 77760"/>
+                                <a:gd name="textAreaRight" fmla="*/ 79920 w 77760"/>
                                 <a:gd name="textAreaTop" fmla="*/ 0 h 89280"/>
-                                <a:gd name="textAreaBottom" fmla="*/ 91080 h 89280"/>
+                                <a:gd name="textAreaBottom" fmla="*/ 91440 h 89280"/>
                               </a:gdLst>
                               <a:ahLst/>
                               <a:rect l="textAreaLeft" t="textAreaTop" r="textAreaRight" b="textAreaBottom"/>
@@ -2770,7 +2770,7 @@
           <w:sz w:val="32"/>
           <w:szCs w:val="32"/>
         </w:rPr>
-        <w:t>2</w:t>
+        <w:t>3</w:t>
       </w:r>
     </w:p>
     <w:p>
@@ -4359,7 +4359,10 @@
         </w:rPr>
       </w:pPr>
       <w:r>
-        <w:rPr/>
+        <w:rPr>
+          <w:sz w:val="16"/>
+          <w:szCs w:val="16"/>
+        </w:rPr>
       </w:r>
     </w:p>
     <w:p>
@@ -4401,36 +4404,41 @@
         <w:bidi w:val="0"/>
         <w:jc w:val="both"/>
         <w:rPr>
-          <w:sz w:val="12"/>
-          <w:szCs w:val="12"/>
-          <w:lang w:val="pt-PT"/>
-        </w:rPr>
-      </w:pPr>
-      <w:r>
-        <w:rPr>
-          <w:sz w:val="12"/>
-          <w:szCs w:val="12"/>
-          <w:lang w:val="pt-PT"/>
-        </w:rPr>
-      </w:r>
-    </w:p>
-    <w:p>
-      <w:pPr>
-        <w:pStyle w:val="Textoprformatado"/>
-        <w:bidi w:val="0"/>
-        <w:jc w:val="both"/>
-        <w:rPr>
-          <w:sz w:val="16"/>
-          <w:szCs w:val="16"/>
-          <w:lang w:val="pt-PT"/>
-        </w:rPr>
-      </w:pPr>
-      <w:r>
-        <w:rPr>
-          <w:sz w:val="16"/>
-          <w:szCs w:val="16"/>
-          <w:lang w:val="pt-PT"/>
-        </w:rPr>
+          <w:sz w:val="16"/>
+          <w:szCs w:val="16"/>
+        </w:rPr>
+      </w:pPr>
+      <w:r>
+        <w:rPr/>
+      </w:r>
+    </w:p>
+    <w:p>
+      <w:pPr>
+        <w:pStyle w:val="Textoprformatado"/>
+        <w:bidi w:val="0"/>
+        <w:spacing w:before="0" w:after="283"/>
+        <w:jc w:val="start"/>
+        <w:rPr>
+          <w:sz w:val="16"/>
+          <w:szCs w:val="16"/>
+          <w:lang w:val="pt-PT"/>
+        </w:rPr>
+      </w:pPr>
+      <w:r>
+        <w:rPr>
+          <w:sz w:val="16"/>
+          <w:szCs w:val="16"/>
+          <w:lang w:val="pt-PT"/>
+        </w:rPr>
+        <w:t xml:space="preserve">→ </w:t>
+      </w:r>
+      <w:r>
+        <w:rPr>
+          <w:sz w:val="16"/>
+          <w:szCs w:val="16"/>
+          <w:lang w:val="pt-PT"/>
+        </w:rPr>
+        <w:t>HOT: All functions can be accessed via the menu (of course, a connected display is required). Hold UP+START+C for 1 second. Navigate the menu with A and B. Change the selected option with C and exit the menu with START.</w:t>
       </w:r>
     </w:p>
     <w:p>
@@ -5055,73 +5063,6 @@
           <w:lang w:val="en-US"/>
         </w:rPr>
         <w:t>When the module is activated, the LED will blink. (A little slower than when it is overclocked.)</w:t>
-      </w:r>
-    </w:p>
-    <w:p>
-      <w:pPr>
-        <w:pStyle w:val="Textoprformatado"/>
-        <w:bidi w:val="0"/>
-        <w:jc w:val="both"/>
-        <w:rPr>
-          <w:sz w:val="16"/>
-          <w:szCs w:val="16"/>
-        </w:rPr>
-      </w:pPr>
-      <w:r>
-        <w:rPr/>
-      </w:r>
-    </w:p>
-    <w:p>
-      <w:pPr>
-        <w:pStyle w:val="Textoprformatado"/>
-        <w:bidi w:val="0"/>
-        <w:jc w:val="both"/>
-        <w:rPr>
-          <w:sz w:val="16"/>
-          <w:szCs w:val="16"/>
-        </w:rPr>
-      </w:pPr>
-      <w:r>
-        <w:rPr/>
-      </w:r>
-      <w:bookmarkStart w:id="1" w:name="tw-target-rmn"/>
-      <w:bookmarkStart w:id="2" w:name="tw-target-rmn"/>
-      <w:bookmarkEnd w:id="2"/>
-    </w:p>
-    <w:p>
-      <w:pPr>
-        <w:pStyle w:val="Textoprformatado"/>
-        <w:bidi w:val="0"/>
-        <w:jc w:val="both"/>
-        <w:rPr>
-          <w:sz w:val="16"/>
-          <w:szCs w:val="16"/>
-          <w:lang w:val="pt-PT"/>
-        </w:rPr>
-      </w:pPr>
-      <w:r>
-        <w:rPr>
-          <w:sz w:val="16"/>
-          <w:szCs w:val="16"/>
-          <w:lang w:val="pt-PT"/>
-        </w:rPr>
-      </w:r>
-    </w:p>
-    <w:p>
-      <w:pPr>
-        <w:pStyle w:val="Textoprformatado"/>
-        <w:bidi w:val="0"/>
-        <w:jc w:val="both"/>
-        <w:rPr>
-          <w:sz w:val="12"/>
-          <w:szCs w:val="12"/>
-        </w:rPr>
-      </w:pPr>
-      <w:r>
-        <w:rPr>
-          <w:sz w:val="12"/>
-          <w:szCs w:val="12"/>
-        </w:rPr>
       </w:r>
     </w:p>
     <w:p>
@@ -5401,7 +5342,7 @@
     <w:pPr>
       <w:widowControl/>
       <w:suppressAutoHyphens w:val="true"/>
-      <w:overflowPunct w:val="false"/>
+      <w:overflowPunct w:val="true"/>
       <w:bidi w:val="0"/>
       <w:spacing w:before="0" w:after="0"/>
       <w:jc w:val="start"/>

--- a/EXTREME EDITION USER MANUAL IV (ingles).docx
+++ b/EXTREME EDITION USER MANUAL IV (ingles).docx
@@ -835,9 +835,9 @@
                               <a:avLst/>
                               <a:gdLst>
                                 <a:gd name="textAreaLeft" fmla="*/ 0 w 1374480"/>
-                                <a:gd name="textAreaRight" fmla="*/ 1376640 w 1374480"/>
+                                <a:gd name="textAreaRight" fmla="*/ 1377000 w 1374480"/>
                                 <a:gd name="textAreaTop" fmla="*/ 0 h 168840"/>
-                                <a:gd name="textAreaBottom" fmla="*/ 171000 h 168840"/>
+                                <a:gd name="textAreaBottom" fmla="*/ 171360 h 168840"/>
                               </a:gdLst>
                               <a:ahLst/>
                               <a:rect l="textAreaLeft" t="textAreaTop" r="textAreaRight" b="textAreaBottom"/>
@@ -893,15 +893,15 @@
                           <wps:spPr>
                             <a:xfrm>
                               <a:off x="32400" y="76680"/>
-                              <a:ext cx="149760" cy="156960"/>
+                              <a:ext cx="149400" cy="156960"/>
                             </a:xfrm>
                             <a:custGeom>
                               <a:avLst/>
                               <a:gdLst>
-                                <a:gd name="textAreaLeft" fmla="*/ 0 w 84960"/>
-                                <a:gd name="textAreaRight" fmla="*/ 87120 w 84960"/>
+                                <a:gd name="textAreaLeft" fmla="*/ 0 w 84600"/>
+                                <a:gd name="textAreaRight" fmla="*/ 87120 w 84600"/>
                                 <a:gd name="textAreaTop" fmla="*/ 0 h 88920"/>
-                                <a:gd name="textAreaBottom" fmla="*/ 91080 h 88920"/>
+                                <a:gd name="textAreaBottom" fmla="*/ 91440 h 88920"/>
                               </a:gdLst>
                               <a:ahLst/>
                               <a:rect l="textAreaLeft" t="textAreaTop" r="textAreaRight" b="textAreaBottom"/>
@@ -995,15 +995,15 @@
                           <wps:spPr>
                             <a:xfrm>
                               <a:off x="167760" y="76680"/>
-                              <a:ext cx="169560" cy="156960"/>
+                              <a:ext cx="168840" cy="156960"/>
                             </a:xfrm>
                             <a:custGeom>
                               <a:avLst/>
                               <a:gdLst>
-                                <a:gd name="textAreaLeft" fmla="*/ 0 w 96120"/>
-                                <a:gd name="textAreaRight" fmla="*/ 98280 w 96120"/>
+                                <a:gd name="textAreaLeft" fmla="*/ 0 w 95760"/>
+                                <a:gd name="textAreaRight" fmla="*/ 98280 w 95760"/>
                                 <a:gd name="textAreaTop" fmla="*/ 0 h 88920"/>
-                                <a:gd name="textAreaBottom" fmla="*/ 91080 h 88920"/>
+                                <a:gd name="textAreaBottom" fmla="*/ 91440 h 88920"/>
                               </a:gdLst>
                               <a:ahLst/>
                               <a:rect l="textAreaLeft" t="textAreaTop" r="textAreaRight" b="textAreaBottom"/>
@@ -1097,15 +1097,15 @@
                           <wps:spPr>
                             <a:xfrm>
                               <a:off x="348120" y="76680"/>
-                              <a:ext cx="134640" cy="156960"/>
+                              <a:ext cx="133920" cy="156960"/>
                             </a:xfrm>
                             <a:custGeom>
                               <a:avLst/>
                               <a:gdLst>
-                                <a:gd name="textAreaLeft" fmla="*/ 0 w 76320"/>
-                                <a:gd name="textAreaRight" fmla="*/ 78480 w 76320"/>
+                                <a:gd name="textAreaLeft" fmla="*/ 0 w 75960"/>
+                                <a:gd name="textAreaRight" fmla="*/ 78480 w 75960"/>
                                 <a:gd name="textAreaTop" fmla="*/ 0 h 88920"/>
-                                <a:gd name="textAreaBottom" fmla="*/ 91080 h 88920"/>
+                                <a:gd name="textAreaBottom" fmla="*/ 91440 h 88920"/>
                               </a:gdLst>
                               <a:ahLst/>
                               <a:rect l="textAreaLeft" t="textAreaTop" r="textAreaRight" b="textAreaBottom"/>
@@ -1179,15 +1179,15 @@
                           <wps:spPr>
                             <a:xfrm>
                               <a:off x="473760" y="76680"/>
-                              <a:ext cx="154800" cy="157320"/>
+                              <a:ext cx="154440" cy="157320"/>
                             </a:xfrm>
                             <a:custGeom>
                               <a:avLst/>
                               <a:gdLst>
-                                <a:gd name="textAreaLeft" fmla="*/ 0 w 87840"/>
-                                <a:gd name="textAreaRight" fmla="*/ 90000 w 87840"/>
+                                <a:gd name="textAreaLeft" fmla="*/ 0 w 87480"/>
+                                <a:gd name="textAreaRight" fmla="*/ 90000 w 87480"/>
                                 <a:gd name="textAreaTop" fmla="*/ 0 h 89280"/>
-                                <a:gd name="textAreaBottom" fmla="*/ 91440 h 89280"/>
+                                <a:gd name="textAreaBottom" fmla="*/ 91800 h 89280"/>
                               </a:gdLst>
                               <a:ahLst/>
                               <a:rect l="textAreaLeft" t="textAreaTop" r="textAreaRight" b="textAreaBottom"/>
@@ -1302,15 +1302,15 @@
                           <wps:spPr>
                             <a:xfrm>
                               <a:off x="638280" y="76680"/>
-                              <a:ext cx="149760" cy="156960"/>
+                              <a:ext cx="149400" cy="156960"/>
                             </a:xfrm>
                             <a:custGeom>
                               <a:avLst/>
                               <a:gdLst>
-                                <a:gd name="textAreaLeft" fmla="*/ 0 w 84960"/>
-                                <a:gd name="textAreaRight" fmla="*/ 87120 w 84960"/>
+                                <a:gd name="textAreaLeft" fmla="*/ 0 w 84600"/>
+                                <a:gd name="textAreaRight" fmla="*/ 87120 w 84600"/>
                                 <a:gd name="textAreaTop" fmla="*/ 0 h 88920"/>
-                                <a:gd name="textAreaBottom" fmla="*/ 91080 h 88920"/>
+                                <a:gd name="textAreaBottom" fmla="*/ 91440 h 88920"/>
                               </a:gdLst>
                               <a:ahLst/>
                               <a:rect l="textAreaLeft" t="textAreaTop" r="textAreaRight" b="textAreaBottom"/>
@@ -1404,15 +1404,15 @@
                           <wps:spPr>
                             <a:xfrm>
                               <a:off x="791280" y="76680"/>
-                              <a:ext cx="186120" cy="156960"/>
+                              <a:ext cx="185400" cy="156960"/>
                             </a:xfrm>
                             <a:custGeom>
                               <a:avLst/>
                               <a:gdLst>
-                                <a:gd name="textAreaLeft" fmla="*/ 0 w 105480"/>
-                                <a:gd name="textAreaRight" fmla="*/ 107640 w 105480"/>
+                                <a:gd name="textAreaLeft" fmla="*/ 0 w 105120"/>
+                                <a:gd name="textAreaRight" fmla="*/ 107640 w 105120"/>
                                 <a:gd name="textAreaTop" fmla="*/ 0 h 88920"/>
-                                <a:gd name="textAreaBottom" fmla="*/ 91080 h 88920"/>
+                                <a:gd name="textAreaBottom" fmla="*/ 91440 h 88920"/>
                               </a:gdLst>
                               <a:ahLst/>
                               <a:rect l="textAreaLeft" t="textAreaTop" r="textAreaRight" b="textAreaBottom"/>
@@ -1518,15 +1518,15 @@
                           <wps:spPr>
                             <a:xfrm>
                               <a:off x="979920" y="76680"/>
-                              <a:ext cx="149760" cy="156960"/>
+                              <a:ext cx="149400" cy="156960"/>
                             </a:xfrm>
                             <a:custGeom>
                               <a:avLst/>
                               <a:gdLst>
-                                <a:gd name="textAreaLeft" fmla="*/ 0 w 84960"/>
-                                <a:gd name="textAreaRight" fmla="*/ 87120 w 84960"/>
+                                <a:gd name="textAreaLeft" fmla="*/ 0 w 84600"/>
+                                <a:gd name="textAreaRight" fmla="*/ 87120 w 84600"/>
                                 <a:gd name="textAreaTop" fmla="*/ 0 h 88920"/>
-                                <a:gd name="textAreaBottom" fmla="*/ 91080 h 88920"/>
+                                <a:gd name="textAreaBottom" fmla="*/ 91440 h 88920"/>
                               </a:gdLst>
                               <a:ahLst/>
                               <a:rect l="textAreaLeft" t="textAreaTop" r="textAreaRight" b="textAreaBottom"/>
@@ -1626,9 +1626,9 @@
                               <a:avLst/>
                               <a:gdLst>
                                 <a:gd name="textAreaLeft" fmla="*/ 0 w 87480"/>
-                                <a:gd name="textAreaRight" fmla="*/ 89640 w 87480"/>
+                                <a:gd name="textAreaRight" fmla="*/ 90000 w 87480"/>
                                 <a:gd name="textAreaTop" fmla="*/ 0 h 88920"/>
-                                <a:gd name="textAreaBottom" fmla="*/ 91080 h 88920"/>
+                                <a:gd name="textAreaBottom" fmla="*/ 91440 h 88920"/>
                               </a:gdLst>
                               <a:ahLst/>
                               <a:rect l="textAreaLeft" t="textAreaTop" r="textAreaRight" b="textAreaBottom"/>
@@ -1721,16 +1721,16 @@
                           <wps:cNvSpPr/>
                           <wps:spPr>
                             <a:xfrm>
-                              <a:off x="1349280" y="76680"/>
-                              <a:ext cx="149760" cy="156960"/>
+                              <a:off x="1350000" y="76680"/>
+                              <a:ext cx="149400" cy="156960"/>
                             </a:xfrm>
                             <a:custGeom>
                               <a:avLst/>
                               <a:gdLst>
-                                <a:gd name="textAreaLeft" fmla="*/ 0 w 84960"/>
-                                <a:gd name="textAreaRight" fmla="*/ 87120 w 84960"/>
+                                <a:gd name="textAreaLeft" fmla="*/ 0 w 84600"/>
+                                <a:gd name="textAreaRight" fmla="*/ 87120 w 84600"/>
                                 <a:gd name="textAreaTop" fmla="*/ 0 h 88920"/>
-                                <a:gd name="textAreaBottom" fmla="*/ 91080 h 88920"/>
+                                <a:gd name="textAreaBottom" fmla="*/ 91440 h 88920"/>
                               </a:gdLst>
                               <a:ahLst/>
                               <a:rect l="textAreaLeft" t="textAreaTop" r="textAreaRight" b="textAreaBottom"/>
@@ -1834,16 +1834,16 @@
                           <wps:cNvSpPr/>
                           <wps:spPr>
                             <a:xfrm>
-                              <a:off x="1515240" y="76680"/>
-                              <a:ext cx="59760" cy="156960"/>
+                              <a:off x="1515600" y="76680"/>
+                              <a:ext cx="59040" cy="156960"/>
                             </a:xfrm>
                             <a:custGeom>
                               <a:avLst/>
                               <a:gdLst>
-                                <a:gd name="textAreaLeft" fmla="*/ 0 w 33840"/>
-                                <a:gd name="textAreaRight" fmla="*/ 36000 w 33840"/>
+                                <a:gd name="textAreaLeft" fmla="*/ 0 w 33480"/>
+                                <a:gd name="textAreaRight" fmla="*/ 36000 w 33480"/>
                                 <a:gd name="textAreaTop" fmla="*/ 0 h 88920"/>
-                                <a:gd name="textAreaBottom" fmla="*/ 91080 h 88920"/>
+                                <a:gd name="textAreaBottom" fmla="*/ 91440 h 88920"/>
                               </a:gdLst>
                               <a:ahLst/>
                               <a:rect l="textAreaLeft" t="textAreaTop" r="textAreaRight" b="textAreaBottom"/>
@@ -1896,16 +1896,16 @@
                           <wps:cNvSpPr/>
                           <wps:spPr>
                             <a:xfrm>
-                              <a:off x="1588680" y="76680"/>
-                              <a:ext cx="134640" cy="156960"/>
+                              <a:off x="1589400" y="76680"/>
+                              <a:ext cx="133920" cy="156960"/>
                             </a:xfrm>
                             <a:custGeom>
                               <a:avLst/>
                               <a:gdLst>
-                                <a:gd name="textAreaLeft" fmla="*/ 0 w 76320"/>
-                                <a:gd name="textAreaRight" fmla="*/ 78480 w 76320"/>
+                                <a:gd name="textAreaLeft" fmla="*/ 0 w 75960"/>
+                                <a:gd name="textAreaRight" fmla="*/ 78480 w 75960"/>
                                 <a:gd name="textAreaTop" fmla="*/ 0 h 88920"/>
-                                <a:gd name="textAreaBottom" fmla="*/ 91080 h 88920"/>
+                                <a:gd name="textAreaBottom" fmla="*/ 91440 h 88920"/>
                               </a:gdLst>
                               <a:ahLst/>
                               <a:rect l="textAreaLeft" t="textAreaTop" r="textAreaRight" b="textAreaBottom"/>
@@ -1978,16 +1978,16 @@
                           <wps:cNvSpPr/>
                           <wps:spPr>
                             <a:xfrm>
-                              <a:off x="1717200" y="76680"/>
-                              <a:ext cx="59760" cy="156960"/>
+                              <a:off x="1717560" y="76680"/>
+                              <a:ext cx="59040" cy="156960"/>
                             </a:xfrm>
                             <a:custGeom>
                               <a:avLst/>
                               <a:gdLst>
-                                <a:gd name="textAreaLeft" fmla="*/ 0 w 33840"/>
-                                <a:gd name="textAreaRight" fmla="*/ 36000 w 33840"/>
+                                <a:gd name="textAreaLeft" fmla="*/ 0 w 33480"/>
+                                <a:gd name="textAreaRight" fmla="*/ 36000 w 33480"/>
                                 <a:gd name="textAreaTop" fmla="*/ 0 h 88920"/>
-                                <a:gd name="textAreaBottom" fmla="*/ 91080 h 88920"/>
+                                <a:gd name="textAreaBottom" fmla="*/ 91440 h 88920"/>
                               </a:gdLst>
                               <a:ahLst/>
                               <a:rect l="textAreaLeft" t="textAreaTop" r="textAreaRight" b="textAreaBottom"/>
@@ -2040,16 +2040,16 @@
                           <wps:cNvSpPr/>
                           <wps:spPr>
                             <a:xfrm>
-                              <a:off x="1788120" y="74160"/>
-                              <a:ext cx="158040" cy="161280"/>
+                              <a:off x="1788840" y="74160"/>
+                              <a:ext cx="157320" cy="161280"/>
                             </a:xfrm>
                             <a:custGeom>
                               <a:avLst/>
                               <a:gdLst>
-                                <a:gd name="textAreaLeft" fmla="*/ 0 w 89640"/>
-                                <a:gd name="textAreaRight" fmla="*/ 91800 w 89640"/>
+                                <a:gd name="textAreaLeft" fmla="*/ 0 w 89280"/>
+                                <a:gd name="textAreaRight" fmla="*/ 91800 w 89280"/>
                                 <a:gd name="textAreaTop" fmla="*/ 0 h 91440"/>
-                                <a:gd name="textAreaBottom" fmla="*/ 93600 h 91440"/>
+                                <a:gd name="textAreaBottom" fmla="*/ 93960 h 91440"/>
                               </a:gdLst>
                               <a:ahLst/>
                               <a:rect l="textAreaLeft" t="textAreaTop" r="textAreaRight" b="textAreaBottom"/>
@@ -2190,16 +2190,16 @@
                           <wps:cNvSpPr/>
                           <wps:spPr>
                             <a:xfrm>
-                              <a:off x="1956960" y="76680"/>
-                              <a:ext cx="161280" cy="157320"/>
+                              <a:off x="1957680" y="76680"/>
+                              <a:ext cx="160560" cy="157320"/>
                             </a:xfrm>
                             <a:custGeom>
                               <a:avLst/>
                               <a:gdLst>
-                                <a:gd name="textAreaLeft" fmla="*/ 0 w 91440"/>
-                                <a:gd name="textAreaRight" fmla="*/ 93600 w 91440"/>
+                                <a:gd name="textAreaLeft" fmla="*/ 0 w 91080"/>
+                                <a:gd name="textAreaRight" fmla="*/ 93600 w 91080"/>
                                 <a:gd name="textAreaTop" fmla="*/ 0 h 89280"/>
-                                <a:gd name="textAreaBottom" fmla="*/ 91440 h 89280"/>
+                                <a:gd name="textAreaBottom" fmla="*/ 91800 h 89280"/>
                               </a:gdLst>
                               <a:ahLst/>
                               <a:rect l="textAreaLeft" t="textAreaTop" r="textAreaRight" b="textAreaBottom"/>
@@ -2275,16 +2275,16 @@
                           <wps:cNvSpPr/>
                           <wps:spPr>
                             <a:xfrm>
-                              <a:off x="2185200" y="76680"/>
-                              <a:ext cx="59040" cy="156960"/>
+                              <a:off x="2185560" y="76680"/>
+                              <a:ext cx="58320" cy="156960"/>
                             </a:xfrm>
                             <a:custGeom>
                               <a:avLst/>
                               <a:gdLst>
-                                <a:gd name="textAreaLeft" fmla="*/ 0 w 33480"/>
-                                <a:gd name="textAreaRight" fmla="*/ 35640 w 33480"/>
+                                <a:gd name="textAreaLeft" fmla="*/ 0 w 33120"/>
+                                <a:gd name="textAreaRight" fmla="*/ 35640 w 33120"/>
                                 <a:gd name="textAreaTop" fmla="*/ 0 h 88920"/>
-                                <a:gd name="textAreaBottom" fmla="*/ 91080 h 88920"/>
+                                <a:gd name="textAreaBottom" fmla="*/ 91440 h 88920"/>
                               </a:gdLst>
                               <a:ahLst/>
                               <a:rect l="textAreaLeft" t="textAreaTop" r="textAreaRight" b="textAreaBottom"/>
@@ -2337,16 +2337,16 @@
                           <wps:cNvSpPr/>
                           <wps:spPr>
                             <a:xfrm>
-                              <a:off x="28080" y="255960"/>
-                              <a:ext cx="2383200" cy="8280"/>
+                              <a:off x="28080" y="256680"/>
+                              <a:ext cx="2383200" cy="7560"/>
                             </a:xfrm>
                             <a:custGeom>
                               <a:avLst/>
                               <a:gdLst>
                                 <a:gd name="textAreaLeft" fmla="*/ 0 w 1351080"/>
-                                <a:gd name="textAreaRight" fmla="*/ 1353240 w 1351080"/>
-                                <a:gd name="textAreaTop" fmla="*/ 0 h 4680"/>
-                                <a:gd name="textAreaBottom" fmla="*/ 6840 h 4680"/>
+                                <a:gd name="textAreaRight" fmla="*/ 1353600 w 1351080"/>
+                                <a:gd name="textAreaTop" fmla="*/ 0 h 4320"/>
+                                <a:gd name="textAreaBottom" fmla="*/ 6840 h 4320"/>
                               </a:gdLst>
                               <a:ahLst/>
                               <a:rect l="textAreaLeft" t="textAreaTop" r="textAreaRight" b="textAreaBottom"/>
@@ -2410,15 +2410,15 @@
                           <wps:spPr>
                             <a:xfrm>
                               <a:off x="28080" y="48240"/>
-                              <a:ext cx="2383200" cy="8280"/>
+                              <a:ext cx="2383200" cy="7560"/>
                             </a:xfrm>
                             <a:custGeom>
                               <a:avLst/>
                               <a:gdLst>
                                 <a:gd name="textAreaLeft" fmla="*/ 0 w 1351080"/>
-                                <a:gd name="textAreaRight" fmla="*/ 1353240 w 1351080"/>
-                                <a:gd name="textAreaTop" fmla="*/ 0 h 4680"/>
-                                <a:gd name="textAreaBottom" fmla="*/ 6840 h 4680"/>
+                                <a:gd name="textAreaRight" fmla="*/ 1353600 w 1351080"/>
+                                <a:gd name="textAreaTop" fmla="*/ 0 h 4320"/>
+                                <a:gd name="textAreaBottom" fmla="*/ 6840 h 4320"/>
                               </a:gdLst>
                               <a:ahLst/>
                               <a:rect l="textAreaLeft" t="textAreaTop" r="textAreaRight" b="textAreaBottom"/>
@@ -2481,16 +2481,16 @@
                           <wps:cNvSpPr/>
                           <wps:spPr>
                             <a:xfrm>
-                              <a:off x="2255040" y="76680"/>
-                              <a:ext cx="137160" cy="157320"/>
+                              <a:off x="2255400" y="76680"/>
+                              <a:ext cx="136440" cy="157320"/>
                             </a:xfrm>
                             <a:custGeom>
                               <a:avLst/>
                               <a:gdLst>
-                                <a:gd name="textAreaLeft" fmla="*/ 0 w 77760"/>
-                                <a:gd name="textAreaRight" fmla="*/ 79920 w 77760"/>
+                                <a:gd name="textAreaLeft" fmla="*/ 0 w 77400"/>
+                                <a:gd name="textAreaRight" fmla="*/ 79920 w 77400"/>
                                 <a:gd name="textAreaTop" fmla="*/ 0 h 89280"/>
-                                <a:gd name="textAreaBottom" fmla="*/ 91440 h 89280"/>
+                                <a:gd name="textAreaBottom" fmla="*/ 91800 h 89280"/>
                               </a:gdLst>
                               <a:ahLst/>
                               <a:rect l="textAreaLeft" t="textAreaTop" r="textAreaRight" b="textAreaBottom"/>
@@ -2760,17 +2760,7 @@
         </w:rPr>
         <w:t>USER MANUAL</w:t>
         <w:br/>
-        <w:t>REV 0</w:t>
-      </w:r>
-      <w:r>
-        <w:rPr>
-          <w:rFonts w:ascii="Liberation Mono" w:hAnsi="Liberation Mono"/>
-          <w:b/>
-          <w:bCs/>
-          <w:sz w:val="32"/>
-          <w:szCs w:val="32"/>
-        </w:rPr>
-        <w:t>3</w:t>
+        <w:t>REV 03</w:t>
       </w:r>
     </w:p>
     <w:p>
@@ -4409,7 +4399,10 @@
         </w:rPr>
       </w:pPr>
       <w:r>
-        <w:rPr/>
+        <w:rPr>
+          <w:sz w:val="16"/>
+          <w:szCs w:val="16"/>
+        </w:rPr>
       </w:r>
     </w:p>
     <w:p>
@@ -4438,7 +4431,15 @@
           <w:szCs w:val="16"/>
           <w:lang w:val="pt-PT"/>
         </w:rPr>
-        <w:t>HOT: All functions can be accessed via the menu (of course, a connected display is required). Hold UP+START+C for 1 second. Navigate the menu with A and B. Change the selected option with C and exit the menu with START.</w:t>
+        <w:t>HOT</w:t>
+      </w:r>
+      <w:r>
+        <w:rPr>
+          <w:sz w:val="16"/>
+          <w:szCs w:val="16"/>
+          <w:lang w:val="pt-PT"/>
+        </w:rPr>
+        <w:t>: All functions can be accessed through the display menu, including activating or deactivating them. Hold UP+START+C for 1 second. Navigate the menu with A and B. Change the selected option with C and exit the menu with START.</w:t>
       </w:r>
     </w:p>
     <w:p>
@@ -5342,7 +5343,7 @@
     <w:pPr>
       <w:widowControl/>
       <w:suppressAutoHyphens w:val="true"/>
-      <w:overflowPunct w:val="true"/>
+      <w:overflowPunct w:val="false"/>
       <w:bidi w:val="0"/>
       <w:spacing w:before="0" w:after="0"/>
       <w:jc w:val="start"/>
